--- a/资料/数据库结构.docx
+++ b/资料/数据库结构.docx
@@ -72,27 +72,9 @@
     <w:p/>
     <w:p/>
     <w:p/>
-    <w:p>
-      <w:pPr>
-        <w:rPr>
-          <w:rFonts w:hint="eastAsia"/>
-        </w:rPr>
-      </w:pPr>
-    </w:p>
-    <w:p>
-      <w:pPr>
-        <w:rPr>
-          <w:rFonts w:hint="eastAsia"/>
-        </w:rPr>
-      </w:pPr>
-    </w:p>
-    <w:p>
-      <w:pPr>
-        <w:rPr>
-          <w:rFonts w:hint="eastAsia"/>
-        </w:rPr>
-      </w:pPr>
-    </w:p>
+    <w:p/>
+    <w:p/>
+    <w:p/>
     <w:p>
       <w:r>
         <w:rPr>
@@ -337,13 +319,7 @@
                     <w:rPr>
                       <w:rFonts w:hint="eastAsia"/>
                     </w:rPr>
-                    <w:t>d</w:t>
-                  </w:r>
-                  <w:r>
-                    <w:rPr>
-                      <w:rFonts w:hint="eastAsia"/>
-                    </w:rPr>
-                    <w:t>eviceNo</w:t>
+                    <w:t>deviceNo</w:t>
                   </w:r>
                   <w:r>
                     <w:rPr>
@@ -431,19 +407,7 @@
                     <w:rPr>
                       <w:rFonts w:hint="eastAsia"/>
                     </w:rPr>
-                    <w:t>browser</w:t>
-                  </w:r>
-                  <w:r>
-                    <w:rPr>
-                      <w:rFonts w:hint="eastAsia"/>
-                    </w:rPr>
-                    <w:t>: String,</w:t>
-                  </w:r>
-                  <w:r>
-                    <w:rPr>
-                      <w:rFonts w:hint="eastAsia"/>
-                    </w:rPr>
-                    <w:t xml:space="preserve"> </w:t>
+                    <w:t xml:space="preserve">browser: String, </w:t>
                   </w:r>
                 </w:p>
                 <w:p>
@@ -454,30 +418,15 @@
                     <w:rPr>
                       <w:rFonts w:hint="eastAsia"/>
                     </w:rPr>
-                    <w:t>telecom</w:t>
-                  </w:r>
-                  <w:r>
-                    <w:rPr>
-                      <w:rFonts w:hint="eastAsia"/>
-                    </w:rPr>
-                    <w:t>O</w:t>
-                  </w:r>
-                  <w:r>
-                    <w:rPr>
-                      <w:rFonts w:hint="eastAsia"/>
-                    </w:rPr>
-                    <w:t>perators</w:t>
-                  </w:r>
-                  <w:r>
-                    <w:rPr>
-                      <w:rFonts w:hint="eastAsia"/>
-                    </w:rPr>
-                    <w:t>: String,</w:t>
+                    <w:t>telecomOperators: String,</w:t>
                   </w:r>
                 </w:p>
                 <w:p>
                   <w:pPr>
                     <w:ind w:firstLine="420"/>
+                    <w:rPr>
+                      <w:rFonts w:hint="eastAsia"/>
+                    </w:rPr>
                   </w:pPr>
                   <w:r>
                     <w:rPr>
@@ -487,6 +436,176 @@
                   </w:r>
                 </w:p>
                 <w:p>
+                  <w:pPr>
+                    <w:ind w:firstLine="420"/>
+                    <w:rPr>
+                      <w:rFonts w:ascii="Helvetica" w:hAnsi="Helvetica" w:cs="Helvetica" w:hint="eastAsia"/>
+                      <w:color w:val="262626"/>
+                      <w:sz w:val="17"/>
+                      <w:szCs w:val="17"/>
+                      <w:shd w:val="clear" w:color="auto" w:fill="FFFFFF"/>
+                    </w:rPr>
+                  </w:pPr>
+                  <w:r>
+                    <w:rPr>
+                      <w:rFonts w:ascii="Helvetica" w:hAnsi="Helvetica" w:cs="Helvetica"/>
+                      <w:color w:val="262626"/>
+                      <w:sz w:val="17"/>
+                      <w:szCs w:val="17"/>
+                      <w:shd w:val="clear" w:color="auto" w:fill="FFFFFF"/>
+                    </w:rPr>
+                    <w:t>DNS</w:t>
+                  </w:r>
+                  <w:r>
+                    <w:rPr>
+                      <w:rFonts w:ascii="Helvetica" w:hAnsi="Helvetica" w:cs="Helvetica" w:hint="eastAsia"/>
+                      <w:color w:val="262626"/>
+                      <w:sz w:val="17"/>
+                      <w:szCs w:val="17"/>
+                      <w:shd w:val="clear" w:color="auto" w:fill="FFFFFF"/>
+                    </w:rPr>
+                    <w:t>Time</w:t>
+                  </w:r>
+                  <w:r>
+                    <w:rPr>
+                      <w:rFonts w:ascii="Helvetica" w:hAnsi="Helvetica" w:cs="Helvetica" w:hint="eastAsia"/>
+                      <w:color w:val="262626"/>
+                      <w:sz w:val="17"/>
+                      <w:szCs w:val="17"/>
+                      <w:shd w:val="clear" w:color="auto" w:fill="FFFFFF"/>
+                    </w:rPr>
+                    <w:t>：</w:t>
+                  </w:r>
+                  <w:r>
+                    <w:rPr>
+                      <w:rFonts w:hint="eastAsia"/>
+                    </w:rPr>
+                    <w:t>Number,</w:t>
+                  </w:r>
+                </w:p>
+                <w:p>
+                  <w:pPr>
+                    <w:ind w:firstLine="420"/>
+                    <w:rPr>
+                      <w:rFonts w:ascii="Helvetica" w:hAnsi="Helvetica" w:cs="Helvetica" w:hint="eastAsia"/>
+                      <w:color w:val="262626"/>
+                      <w:sz w:val="17"/>
+                      <w:szCs w:val="17"/>
+                      <w:shd w:val="clear" w:color="auto" w:fill="FFFFFF"/>
+                    </w:rPr>
+                  </w:pPr>
+                  <w:r>
+                    <w:rPr>
+                      <w:rFonts w:ascii="Helvetica" w:hAnsi="Helvetica" w:cs="Helvetica" w:hint="eastAsia"/>
+                      <w:color w:val="262626"/>
+                      <w:sz w:val="17"/>
+                      <w:szCs w:val="17"/>
+                      <w:shd w:val="clear" w:color="auto" w:fill="FFFFFF"/>
+                    </w:rPr>
+                    <w:t>TCPTime</w:t>
+                  </w:r>
+                  <w:r>
+                    <w:rPr>
+                      <w:rFonts w:ascii="Helvetica" w:hAnsi="Helvetica" w:cs="Helvetica" w:hint="eastAsia"/>
+                      <w:color w:val="262626"/>
+                      <w:sz w:val="17"/>
+                      <w:szCs w:val="17"/>
+                      <w:shd w:val="clear" w:color="auto" w:fill="FFFFFF"/>
+                    </w:rPr>
+                    <w:t>：</w:t>
+                  </w:r>
+                  <w:r>
+                    <w:rPr>
+                      <w:rFonts w:hint="eastAsia"/>
+                    </w:rPr>
+                    <w:t>Number,</w:t>
+                  </w:r>
+                </w:p>
+                <w:p>
+                  <w:pPr>
+                    <w:ind w:firstLine="420"/>
+                    <w:rPr>
+                      <w:rFonts w:hint="eastAsia"/>
+                    </w:rPr>
+                  </w:pPr>
+                  <w:r>
+                    <w:rPr>
+                      <w:rFonts w:ascii="Helvetica" w:hAnsi="Helvetica" w:cs="Helvetica" w:hint="eastAsia"/>
+                      <w:color w:val="262626"/>
+                      <w:sz w:val="17"/>
+                      <w:szCs w:val="17"/>
+                      <w:shd w:val="clear" w:color="auto" w:fill="FFFFFF"/>
+                    </w:rPr>
+                    <w:t>httpReqTime</w:t>
+                  </w:r>
+                  <w:r>
+                    <w:rPr>
+                      <w:rFonts w:ascii="Helvetica" w:hAnsi="Helvetica" w:cs="Helvetica" w:hint="eastAsia"/>
+                      <w:color w:val="262626"/>
+                      <w:sz w:val="17"/>
+                      <w:szCs w:val="17"/>
+                      <w:shd w:val="clear" w:color="auto" w:fill="FFFFFF"/>
+                    </w:rPr>
+                    <w:t>：</w:t>
+                  </w:r>
+                  <w:r>
+                    <w:rPr>
+                      <w:rFonts w:hint="eastAsia"/>
+                    </w:rPr>
+                    <w:t>Number,</w:t>
+                  </w:r>
+                </w:p>
+                <w:p>
+                  <w:pPr>
+                    <w:ind w:firstLine="420"/>
+                    <w:rPr>
+                      <w:rFonts w:ascii="Helvetica" w:hAnsi="Helvetica" w:cs="Helvetica" w:hint="eastAsia"/>
+                      <w:color w:val="262626"/>
+                      <w:sz w:val="17"/>
+                      <w:szCs w:val="17"/>
+                      <w:shd w:val="clear" w:color="auto" w:fill="FFFFFF"/>
+                    </w:rPr>
+                  </w:pPr>
+                  <w:r>
+                    <w:rPr>
+                      <w:rFonts w:ascii="Helvetica" w:hAnsi="Helvetica" w:cs="Helvetica" w:hint="eastAsia"/>
+                      <w:color w:val="262626"/>
+                      <w:sz w:val="17"/>
+                      <w:szCs w:val="17"/>
+                      <w:shd w:val="clear" w:color="auto" w:fill="FFFFFF"/>
+                    </w:rPr>
+                    <w:t>httpResTime</w:t>
+                  </w:r>
+                  <w:r>
+                    <w:rPr>
+                      <w:rFonts w:ascii="Helvetica" w:hAnsi="Helvetica" w:cs="Helvetica" w:hint="eastAsia"/>
+                      <w:color w:val="262626"/>
+                      <w:sz w:val="17"/>
+                      <w:szCs w:val="17"/>
+                      <w:shd w:val="clear" w:color="auto" w:fill="FFFFFF"/>
+                    </w:rPr>
+                    <w:t>：</w:t>
+                  </w:r>
+                  <w:r>
+                    <w:rPr>
+                      <w:rFonts w:hint="eastAsia"/>
+                    </w:rPr>
+                    <w:t>Number,</w:t>
+                  </w:r>
+                </w:p>
+                <w:p>
+                  <w:pPr>
+                    <w:ind w:firstLine="420"/>
+                    <w:rPr>
+                      <w:rFonts w:ascii="Helvetica" w:hAnsi="Helvetica" w:cs="Helvetica"/>
+                      <w:color w:val="262626"/>
+                      <w:sz w:val="17"/>
+                      <w:szCs w:val="17"/>
+                      <w:shd w:val="clear" w:color="auto" w:fill="FFFFFF"/>
+                    </w:rPr>
+                  </w:pPr>
+                </w:p>
+                <w:p>
                   <w:r>
                     <w:rPr>
                       <w:rFonts w:hint="eastAsia"/>
@@ -507,39 +626,15 @@
                     <w:rPr>
                       <w:rFonts w:hint="eastAsia"/>
                     </w:rPr>
-                    <w:t xml:space="preserve">        </w:t>
-                  </w:r>
-                  <w:r>
-                    <w:rPr>
-                      <w:rFonts w:hint="eastAsia"/>
-                    </w:rPr>
-                    <w:t>r</w:t>
-                  </w:r>
-                  <w:r>
-                    <w:rPr>
-                      <w:rFonts w:hint="eastAsia"/>
-                    </w:rPr>
-                    <w:t>esponseSize: Number,</w:t>
-                  </w:r>
-                </w:p>
-                <w:p>
-                  <w:r>
-                    <w:rPr>
-                      <w:rFonts w:hint="eastAsia"/>
-                    </w:rPr>
-                    <w:t xml:space="preserve">        </w:t>
-                  </w:r>
-                  <w:r>
-                    <w:rPr>
-                      <w:rFonts w:hint="eastAsia"/>
-                    </w:rPr>
-                    <w:t>r</w:t>
-                  </w:r>
-                  <w:r>
-                    <w:rPr>
-                      <w:rFonts w:hint="eastAsia"/>
-                    </w:rPr>
-                    <w:t>esponseDuration: Number,</w:t>
+                    <w:t xml:space="preserve">        responseSize: Number,</w:t>
+                  </w:r>
+                </w:p>
+                <w:p>
+                  <w:r>
+                    <w:rPr>
+                      <w:rFonts w:hint="eastAsia"/>
+                    </w:rPr>
+                    <w:t xml:space="preserve">        responseDuration: Number,</w:t>
                   </w:r>
                 </w:p>
                 <w:p>
@@ -571,39 +666,15 @@
                     <w:rPr>
                       <w:rFonts w:hint="eastAsia"/>
                     </w:rPr>
-                    <w:t xml:space="preserve">        </w:t>
-                  </w:r>
-                  <w:r>
-                    <w:rPr>
-                      <w:rFonts w:hint="eastAsia"/>
-                    </w:rPr>
-                    <w:t>r</w:t>
-                  </w:r>
-                  <w:r>
-                    <w:rPr>
-                      <w:rFonts w:hint="eastAsia"/>
-                    </w:rPr>
-                    <w:t>esponseSize: Number,</w:t>
-                  </w:r>
-                </w:p>
-                <w:p>
-                  <w:r>
-                    <w:rPr>
-                      <w:rFonts w:hint="eastAsia"/>
-                    </w:rPr>
-                    <w:t xml:space="preserve">        </w:t>
-                  </w:r>
-                  <w:r>
-                    <w:rPr>
-                      <w:rFonts w:hint="eastAsia"/>
-                    </w:rPr>
-                    <w:t>r</w:t>
-                  </w:r>
-                  <w:r>
-                    <w:rPr>
-                      <w:rFonts w:hint="eastAsia"/>
-                    </w:rPr>
-                    <w:t>esponseDuration: Number,</w:t>
+                    <w:t xml:space="preserve">        responseSize: Number,</w:t>
+                  </w:r>
+                </w:p>
+                <w:p>
+                  <w:r>
+                    <w:rPr>
+                      <w:rFonts w:hint="eastAsia"/>
+                    </w:rPr>
+                    <w:t xml:space="preserve">        responseDuration: Number,</w:t>
                   </w:r>
                 </w:p>
                 <w:p>
@@ -635,39 +706,15 @@
                     <w:rPr>
                       <w:rFonts w:hint="eastAsia"/>
                     </w:rPr>
-                    <w:t xml:space="preserve">        </w:t>
-                  </w:r>
-                  <w:r>
-                    <w:rPr>
-                      <w:rFonts w:hint="eastAsia"/>
-                    </w:rPr>
-                    <w:t>r</w:t>
-                  </w:r>
-                  <w:r>
-                    <w:rPr>
-                      <w:rFonts w:hint="eastAsia"/>
-                    </w:rPr>
-                    <w:t>esponseSize: Number,</w:t>
-                  </w:r>
-                </w:p>
-                <w:p>
-                  <w:r>
-                    <w:rPr>
-                      <w:rFonts w:hint="eastAsia"/>
-                    </w:rPr>
-                    <w:t xml:space="preserve">        </w:t>
-                  </w:r>
-                  <w:r>
-                    <w:rPr>
-                      <w:rFonts w:hint="eastAsia"/>
-                    </w:rPr>
-                    <w:t>r</w:t>
-                  </w:r>
-                  <w:r>
-                    <w:rPr>
-                      <w:rFonts w:hint="eastAsia"/>
-                    </w:rPr>
-                    <w:t>esponseDuration: Number,</w:t>
+                    <w:t xml:space="preserve">        responseSize: Number,</w:t>
+                  </w:r>
+                </w:p>
+                <w:p>
+                  <w:r>
+                    <w:rPr>
+                      <w:rFonts w:hint="eastAsia"/>
+                    </w:rPr>
+                    <w:t xml:space="preserve">        responseDuration: Number,</w:t>
                   </w:r>
                 </w:p>
                 <w:p>
@@ -1078,19 +1125,7 @@
               <w:rPr>
                 <w:rFonts w:hint="eastAsia"/>
               </w:rPr>
-              <w:t>页面</w:t>
-            </w:r>
-            <w:r>
-              <w:rPr>
-                <w:rFonts w:hint="eastAsia"/>
-              </w:rPr>
-              <w:t>加载</w:t>
-            </w:r>
-            <w:r>
-              <w:rPr>
-                <w:rFonts w:hint="eastAsia"/>
-              </w:rPr>
-              <w:t>完成时间</w:t>
+              <w:t>页面加载完成时间</w:t>
             </w:r>
           </w:p>
         </w:tc>
@@ -1147,19 +1182,7 @@
               <w:rPr>
                 <w:rFonts w:hint="eastAsia"/>
               </w:rPr>
-              <w:t>捕获</w:t>
-            </w:r>
-            <w:r>
-              <w:rPr>
-                <w:rFonts w:hint="eastAsia"/>
-              </w:rPr>
-              <w:t>性能数据</w:t>
-            </w:r>
-            <w:r>
-              <w:rPr>
-                <w:rFonts w:hint="eastAsia"/>
-              </w:rPr>
-              <w:t>时间</w:t>
+              <w:t>捕获性能数据时间</w:t>
             </w:r>
           </w:p>
         </w:tc>
@@ -1248,19 +1271,7 @@
                 <w:rFonts w:hint="eastAsia"/>
               </w:rPr>
               <w:lastRenderedPageBreak/>
-              <w:t>telecom</w:t>
-            </w:r>
-            <w:r>
-              <w:rPr>
-                <w:rFonts w:hint="eastAsia"/>
-              </w:rPr>
-              <w:t>O</w:t>
-            </w:r>
-            <w:r>
-              <w:rPr>
-                <w:rFonts w:hint="eastAsia"/>
-              </w:rPr>
-              <w:t>perators</w:t>
+              <w:t>telecomOperators</w:t>
             </w:r>
           </w:p>
         </w:tc>
@@ -1374,13 +1385,7 @@
               <w:rPr>
                 <w:rFonts w:hint="eastAsia"/>
               </w:rPr>
-              <w:t>d</w:t>
-            </w:r>
-            <w:r>
-              <w:rPr>
-                <w:rFonts w:hint="eastAsia"/>
-              </w:rPr>
-              <w:t>eviceNo</w:t>
+              <w:t>deviceNo</w:t>
             </w:r>
           </w:p>
         </w:tc>
@@ -1469,43 +1474,7 @@
               <w:rPr>
                 <w:rFonts w:hint="eastAsia"/>
               </w:rPr>
-              <w:t>3G/</w:t>
-            </w:r>
-            <w:r>
-              <w:rPr>
-                <w:rFonts w:hint="eastAsia"/>
-              </w:rPr>
-              <w:t xml:space="preserve"> </w:t>
-            </w:r>
-            <w:r>
-              <w:rPr>
-                <w:rFonts w:hint="eastAsia"/>
-              </w:rPr>
-              <w:t>2G/</w:t>
-            </w:r>
-            <w:r>
-              <w:rPr>
-                <w:rFonts w:hint="eastAsia"/>
-              </w:rPr>
-              <w:t xml:space="preserve"> </w:t>
-            </w:r>
-            <w:r>
-              <w:rPr>
-                <w:rFonts w:hint="eastAsia"/>
-              </w:rPr>
-              <w:t>4G/</w:t>
-            </w:r>
-            <w:r>
-              <w:rPr>
-                <w:rFonts w:hint="eastAsia"/>
-              </w:rPr>
-              <w:t xml:space="preserve"> </w:t>
-            </w:r>
-            <w:r>
-              <w:rPr>
-                <w:rFonts w:hint="eastAsia"/>
-              </w:rPr>
-              <w:t>wifi</w:t>
+              <w:t>3G/ 2G/ 4G/ wifi</w:t>
             </w:r>
           </w:p>
         </w:tc>
@@ -1536,32 +1505,20 @@
               <w:rPr>
                 <w:rFonts w:hint="eastAsia"/>
               </w:rPr>
-              <w:t>r</w:t>
-            </w:r>
-            <w:r>
-              <w:rPr>
-                <w:rFonts w:hint="eastAsia"/>
-              </w:rPr>
-              <w:t>esponseSize</w:t>
-            </w:r>
-          </w:p>
-        </w:tc>
-        <w:tc>
-          <w:tcPr>
-            <w:tcW w:w="2130" w:type="dxa"/>
-          </w:tcPr>
-          <w:p>
-            <w:r>
-              <w:rPr>
-                <w:rFonts w:hint="eastAsia"/>
-              </w:rPr>
-              <w:t>Number</w:t>
-            </w:r>
-            <w:r>
-              <w:rPr>
-                <w:rFonts w:hint="eastAsia"/>
-              </w:rPr>
-              <w:t>(B)</w:t>
+              <w:t>responseSize</w:t>
+            </w:r>
+          </w:p>
+        </w:tc>
+        <w:tc>
+          <w:tcPr>
+            <w:tcW w:w="2130" w:type="dxa"/>
+          </w:tcPr>
+          <w:p>
+            <w:r>
+              <w:rPr>
+                <w:rFonts w:hint="eastAsia"/>
+              </w:rPr>
+              <w:t>Number(B)</w:t>
             </w:r>
           </w:p>
         </w:tc>
@@ -1626,13 +1583,7 @@
               <w:rPr>
                 <w:rFonts w:hint="eastAsia"/>
               </w:rPr>
-              <w:t>Number</w:t>
-            </w:r>
-            <w:r>
-              <w:rPr>
-                <w:rFonts w:hint="eastAsia"/>
-              </w:rPr>
-              <w:t>(ms)</w:t>
+              <w:t>Number(ms)</w:t>
             </w:r>
           </w:p>
         </w:tc>
@@ -1689,13 +1640,7 @@
               <w:rPr>
                 <w:rFonts w:hint="eastAsia"/>
               </w:rPr>
-              <w:t>Number</w:t>
-            </w:r>
-            <w:r>
-              <w:rPr>
-                <w:rFonts w:hint="eastAsia"/>
-              </w:rPr>
-              <w:t>(px)</w:t>
+              <w:t>Number(px)</w:t>
             </w:r>
           </w:p>
         </w:tc>
@@ -1752,13 +1697,7 @@
               <w:rPr>
                 <w:rFonts w:hint="eastAsia"/>
               </w:rPr>
-              <w:t>Number</w:t>
-            </w:r>
-            <w:r>
-              <w:rPr>
-                <w:rFonts w:hint="eastAsia"/>
-              </w:rPr>
-              <w:t>(px)</w:t>
+              <w:t>Number(px)</w:t>
             </w:r>
           </w:p>
         </w:tc>
@@ -1786,6 +1725,376 @@
               </w:rPr>
               <w:t>无</w:t>
             </w:r>
+          </w:p>
+        </w:tc>
+      </w:tr>
+      <w:tr>
+        <w:trPr>
+          <w:trHeight w:val="300"/>
+        </w:trPr>
+        <w:tc>
+          <w:tcPr>
+            <w:tcW w:w="2130" w:type="dxa"/>
+          </w:tcPr>
+          <w:p>
+            <w:pPr>
+              <w:rPr>
+                <w:rFonts w:hint="eastAsia"/>
+              </w:rPr>
+            </w:pPr>
+            <w:r>
+              <w:rPr>
+                <w:rFonts w:ascii="Helvetica" w:hAnsi="Helvetica" w:cs="Helvetica"/>
+                <w:color w:val="262626"/>
+                <w:sz w:val="17"/>
+                <w:szCs w:val="17"/>
+                <w:shd w:val="clear" w:color="auto" w:fill="FFFFFF"/>
+              </w:rPr>
+              <w:t>DNS</w:t>
+            </w:r>
+            <w:r>
+              <w:rPr>
+                <w:rFonts w:ascii="Helvetica" w:hAnsi="Helvetica" w:cs="Helvetica" w:hint="eastAsia"/>
+                <w:color w:val="262626"/>
+                <w:sz w:val="17"/>
+                <w:szCs w:val="17"/>
+                <w:shd w:val="clear" w:color="auto" w:fill="FFFFFF"/>
+              </w:rPr>
+              <w:t>Time</w:t>
+            </w:r>
+          </w:p>
+        </w:tc>
+        <w:tc>
+          <w:tcPr>
+            <w:tcW w:w="2130" w:type="dxa"/>
+          </w:tcPr>
+          <w:p>
+            <w:pPr>
+              <w:rPr>
+                <w:rFonts w:hint="eastAsia"/>
+              </w:rPr>
+            </w:pPr>
+            <w:r>
+              <w:rPr>
+                <w:rFonts w:hint="eastAsia"/>
+              </w:rPr>
+              <w:t>Number(ms)</w:t>
+            </w:r>
+          </w:p>
+        </w:tc>
+        <w:tc>
+          <w:tcPr>
+            <w:tcW w:w="2131" w:type="dxa"/>
+          </w:tcPr>
+          <w:p>
+            <w:pPr>
+              <w:rPr>
+                <w:rFonts w:hint="eastAsia"/>
+              </w:rPr>
+            </w:pPr>
+            <w:r>
+              <w:rPr>
+                <w:rFonts w:ascii="Helvetica" w:hAnsi="Helvetica" w:cs="Helvetica"/>
+                <w:color w:val="262626"/>
+                <w:sz w:val="17"/>
+                <w:szCs w:val="17"/>
+                <w:shd w:val="clear" w:color="auto" w:fill="FFFFFF"/>
+              </w:rPr>
+              <w:t>DNS</w:t>
+            </w:r>
+            <w:r>
+              <w:rPr>
+                <w:rFonts w:ascii="Helvetica" w:hAnsi="Helvetica" w:cs="Helvetica"/>
+                <w:color w:val="262626"/>
+                <w:sz w:val="17"/>
+                <w:szCs w:val="17"/>
+                <w:shd w:val="clear" w:color="auto" w:fill="FFFFFF"/>
+              </w:rPr>
+              <w:t>解析时间</w:t>
+            </w:r>
+          </w:p>
+        </w:tc>
+        <w:tc>
+          <w:tcPr>
+            <w:tcW w:w="2131" w:type="dxa"/>
+          </w:tcPr>
+          <w:p>
+            <w:pPr>
+              <w:rPr>
+                <w:rFonts w:hint="eastAsia"/>
+              </w:rPr>
+            </w:pPr>
+          </w:p>
+        </w:tc>
+      </w:tr>
+      <w:tr>
+        <w:trPr>
+          <w:trHeight w:val="300"/>
+        </w:trPr>
+        <w:tc>
+          <w:tcPr>
+            <w:tcW w:w="2130" w:type="dxa"/>
+          </w:tcPr>
+          <w:p>
+            <w:pPr>
+              <w:rPr>
+                <w:rFonts w:hint="eastAsia"/>
+              </w:rPr>
+            </w:pPr>
+            <w:r>
+              <w:rPr>
+                <w:rFonts w:hint="eastAsia"/>
+              </w:rPr>
+              <w:t>TCPTime</w:t>
+            </w:r>
+          </w:p>
+        </w:tc>
+        <w:tc>
+          <w:tcPr>
+            <w:tcW w:w="2130" w:type="dxa"/>
+          </w:tcPr>
+          <w:p>
+            <w:pPr>
+              <w:rPr>
+                <w:rFonts w:hint="eastAsia"/>
+              </w:rPr>
+            </w:pPr>
+            <w:r>
+              <w:rPr>
+                <w:rFonts w:hint="eastAsia"/>
+              </w:rPr>
+              <w:t>Number(ms)</w:t>
+            </w:r>
+          </w:p>
+        </w:tc>
+        <w:tc>
+          <w:tcPr>
+            <w:tcW w:w="2131" w:type="dxa"/>
+          </w:tcPr>
+          <w:p>
+            <w:pPr>
+              <w:rPr>
+                <w:rFonts w:ascii="Helvetica" w:hAnsi="Helvetica" w:cs="Helvetica"/>
+                <w:color w:val="262626"/>
+                <w:sz w:val="17"/>
+                <w:szCs w:val="17"/>
+                <w:shd w:val="clear" w:color="auto" w:fill="FFFFFF"/>
+              </w:rPr>
+            </w:pPr>
+            <w:r>
+              <w:rPr>
+                <w:rFonts w:ascii="Helvetica" w:hAnsi="Helvetica" w:cs="Helvetica"/>
+                <w:color w:val="262626"/>
+                <w:sz w:val="17"/>
+                <w:szCs w:val="17"/>
+                <w:shd w:val="clear" w:color="auto" w:fill="FFFFFF"/>
+              </w:rPr>
+              <w:t>TCP</w:t>
+            </w:r>
+            <w:r>
+              <w:rPr>
+                <w:rFonts w:ascii="Helvetica" w:hAnsi="Helvetica" w:cs="Helvetica"/>
+                <w:color w:val="262626"/>
+                <w:sz w:val="17"/>
+                <w:szCs w:val="17"/>
+                <w:shd w:val="clear" w:color="auto" w:fill="FFFFFF"/>
+              </w:rPr>
+              <w:t>连接时间</w:t>
+            </w:r>
+          </w:p>
+        </w:tc>
+        <w:tc>
+          <w:tcPr>
+            <w:tcW w:w="2131" w:type="dxa"/>
+          </w:tcPr>
+          <w:p>
+            <w:pPr>
+              <w:rPr>
+                <w:rFonts w:hint="eastAsia"/>
+              </w:rPr>
+            </w:pPr>
+          </w:p>
+        </w:tc>
+      </w:tr>
+      <w:tr>
+        <w:trPr>
+          <w:trHeight w:val="300"/>
+        </w:trPr>
+        <w:tc>
+          <w:tcPr>
+            <w:tcW w:w="2130" w:type="dxa"/>
+          </w:tcPr>
+          <w:p>
+            <w:pPr>
+              <w:rPr>
+                <w:rFonts w:hint="eastAsia"/>
+              </w:rPr>
+            </w:pPr>
+            <w:r>
+              <w:rPr>
+                <w:rFonts w:ascii="Helvetica" w:hAnsi="Helvetica" w:cs="Helvetica" w:hint="eastAsia"/>
+                <w:color w:val="262626"/>
+                <w:sz w:val="17"/>
+                <w:szCs w:val="17"/>
+                <w:shd w:val="clear" w:color="auto" w:fill="FFFFFF"/>
+              </w:rPr>
+              <w:t>httpReqTime</w:t>
+            </w:r>
+          </w:p>
+        </w:tc>
+        <w:tc>
+          <w:tcPr>
+            <w:tcW w:w="2130" w:type="dxa"/>
+          </w:tcPr>
+          <w:p>
+            <w:pPr>
+              <w:rPr>
+                <w:rFonts w:hint="eastAsia"/>
+              </w:rPr>
+            </w:pPr>
+            <w:r>
+              <w:rPr>
+                <w:rFonts w:hint="eastAsia"/>
+              </w:rPr>
+              <w:t>Number(ms)</w:t>
+            </w:r>
+          </w:p>
+        </w:tc>
+        <w:tc>
+          <w:tcPr>
+            <w:tcW w:w="2131" w:type="dxa"/>
+          </w:tcPr>
+          <w:p>
+            <w:pPr>
+              <w:rPr>
+                <w:rFonts w:ascii="Helvetica" w:hAnsi="Helvetica" w:cs="Helvetica"/>
+                <w:color w:val="262626"/>
+                <w:sz w:val="17"/>
+                <w:szCs w:val="17"/>
+                <w:shd w:val="clear" w:color="auto" w:fill="FFFFFF"/>
+              </w:rPr>
+            </w:pPr>
+            <w:r>
+              <w:rPr>
+                <w:rFonts w:ascii="Helvetica" w:hAnsi="Helvetica" w:cs="Helvetica"/>
+                <w:color w:val="262626"/>
+                <w:sz w:val="17"/>
+                <w:szCs w:val="17"/>
+                <w:shd w:val="clear" w:color="auto" w:fill="FFFFFF"/>
+              </w:rPr>
+              <w:t>HTTP</w:t>
+            </w:r>
+            <w:r>
+              <w:rPr>
+                <w:rFonts w:ascii="Helvetica" w:hAnsi="Helvetica" w:cs="Helvetica"/>
+                <w:color w:val="262626"/>
+                <w:sz w:val="17"/>
+                <w:szCs w:val="17"/>
+                <w:shd w:val="clear" w:color="auto" w:fill="FFFFFF"/>
+              </w:rPr>
+              <w:t>请求时间</w:t>
+            </w:r>
+          </w:p>
+        </w:tc>
+        <w:tc>
+          <w:tcPr>
+            <w:tcW w:w="2131" w:type="dxa"/>
+          </w:tcPr>
+          <w:p>
+            <w:pPr>
+              <w:rPr>
+                <w:rFonts w:hint="eastAsia"/>
+              </w:rPr>
+            </w:pPr>
+          </w:p>
+        </w:tc>
+      </w:tr>
+      <w:tr>
+        <w:trPr>
+          <w:trHeight w:val="300"/>
+        </w:trPr>
+        <w:tc>
+          <w:tcPr>
+            <w:tcW w:w="2130" w:type="dxa"/>
+          </w:tcPr>
+          <w:p>
+            <w:pPr>
+              <w:rPr>
+                <w:rFonts w:hint="eastAsia"/>
+              </w:rPr>
+            </w:pPr>
+            <w:r>
+              <w:rPr>
+                <w:rFonts w:hint="eastAsia"/>
+              </w:rPr>
+              <w:t>httpResTime</w:t>
+            </w:r>
+          </w:p>
+        </w:tc>
+        <w:tc>
+          <w:tcPr>
+            <w:tcW w:w="2130" w:type="dxa"/>
+          </w:tcPr>
+          <w:p>
+            <w:pPr>
+              <w:rPr>
+                <w:rFonts w:hint="eastAsia"/>
+              </w:rPr>
+            </w:pPr>
+            <w:r>
+              <w:rPr>
+                <w:rFonts w:hint="eastAsia"/>
+              </w:rPr>
+              <w:t>Number(ms)</w:t>
+            </w:r>
+          </w:p>
+        </w:tc>
+        <w:tc>
+          <w:tcPr>
+            <w:tcW w:w="2131" w:type="dxa"/>
+          </w:tcPr>
+          <w:p>
+            <w:pPr>
+              <w:rPr>
+                <w:rFonts w:ascii="Helvetica" w:hAnsi="Helvetica" w:cs="Helvetica"/>
+                <w:color w:val="262626"/>
+                <w:sz w:val="17"/>
+                <w:szCs w:val="17"/>
+                <w:shd w:val="clear" w:color="auto" w:fill="FFFFFF"/>
+              </w:rPr>
+            </w:pPr>
+            <w:r>
+              <w:rPr>
+                <w:rFonts w:ascii="Helvetica" w:hAnsi="Helvetica" w:cs="Helvetica"/>
+                <w:color w:val="262626"/>
+                <w:sz w:val="17"/>
+                <w:szCs w:val="17"/>
+                <w:shd w:val="clear" w:color="auto" w:fill="FFFFFF"/>
+              </w:rPr>
+              <w:t>HTTP</w:t>
+            </w:r>
+            <w:r>
+              <w:rPr>
+                <w:rFonts w:ascii="Helvetica" w:hAnsi="Helvetica" w:cs="Helvetica"/>
+                <w:color w:val="262626"/>
+                <w:sz w:val="17"/>
+                <w:szCs w:val="17"/>
+                <w:shd w:val="clear" w:color="auto" w:fill="FFFFFF"/>
+              </w:rPr>
+              <w:t>响应时间</w:t>
+            </w:r>
+          </w:p>
+        </w:tc>
+        <w:tc>
+          <w:tcPr>
+            <w:tcW w:w="2131" w:type="dxa"/>
+          </w:tcPr>
+          <w:p>
+            <w:pPr>
+              <w:rPr>
+                <w:rFonts w:hint="eastAsia"/>
+              </w:rPr>
+            </w:pPr>
           </w:p>
         </w:tc>
       </w:tr>

--- a/资料/数据库结构.docx
+++ b/资料/数据库结构.docx
@@ -258,6 +258,98 @@
           </w:p>
         </w:tc>
       </w:tr>
+      <w:tr>
+        <w:tc>
+          <w:tcPr>
+            <w:tcW w:w="2130" w:type="dxa"/>
+          </w:tcPr>
+          <w:p>
+            <w:pPr>
+              <w:rPr>
+                <w:rFonts w:hint="eastAsia"/>
+              </w:rPr>
+            </w:pPr>
+            <w:r>
+              <w:rPr>
+                <w:rFonts w:hint="eastAsia"/>
+              </w:rPr>
+              <w:t>user</w:t>
+            </w:r>
+            <w:r>
+              <w:rPr>
+                <w:rFonts w:hint="eastAsia"/>
+              </w:rPr>
+              <w:t>k</w:t>
+            </w:r>
+            <w:r>
+              <w:rPr>
+                <w:rFonts w:hint="eastAsia"/>
+              </w:rPr>
+              <w:t>ey</w:t>
+            </w:r>
+          </w:p>
+        </w:tc>
+        <w:tc>
+          <w:tcPr>
+            <w:tcW w:w="2130" w:type="dxa"/>
+          </w:tcPr>
+          <w:p>
+            <w:pPr>
+              <w:rPr>
+                <w:rFonts w:hint="eastAsia"/>
+              </w:rPr>
+            </w:pPr>
+            <w:r>
+              <w:rPr>
+                <w:rFonts w:hint="eastAsia"/>
+              </w:rPr>
+              <w:t>string</w:t>
+            </w:r>
+          </w:p>
+        </w:tc>
+        <w:tc>
+          <w:tcPr>
+            <w:tcW w:w="2131" w:type="dxa"/>
+          </w:tcPr>
+          <w:p>
+            <w:pPr>
+              <w:rPr>
+                <w:rFonts w:hint="eastAsia"/>
+              </w:rPr>
+            </w:pPr>
+            <w:r>
+              <w:rPr>
+                <w:rFonts w:hint="eastAsia"/>
+              </w:rPr>
+              <w:t>用户</w:t>
+            </w:r>
+            <w:r>
+              <w:rPr>
+                <w:rFonts w:hint="eastAsia"/>
+              </w:rPr>
+              <w:t>key</w:t>
+            </w:r>
+          </w:p>
+        </w:tc>
+        <w:tc>
+          <w:tcPr>
+            <w:tcW w:w="2131" w:type="dxa"/>
+          </w:tcPr>
+          <w:p>
+            <w:pPr>
+              <w:rPr>
+                <w:rFonts w:hint="eastAsia"/>
+              </w:rPr>
+            </w:pPr>
+            <w:r>
+              <w:rPr>
+                <w:rFonts w:hint="eastAsia"/>
+              </w:rPr>
+              <w:t>无</w:t>
+            </w:r>
+          </w:p>
+        </w:tc>
+      </w:tr>
     </w:tbl>
     <w:p/>
     <w:p/>
@@ -424,9 +516,6 @@
                 <w:p>
                   <w:pPr>
                     <w:ind w:firstLine="420"/>
-                    <w:rPr>
-                      <w:rFonts w:hint="eastAsia"/>
-                    </w:rPr>
                   </w:pPr>
                   <w:r>
                     <w:rPr>
@@ -438,6 +527,25 @@
                 <w:p>
                   <w:pPr>
                     <w:ind w:firstLine="420"/>
+                    <w:rPr>
+                      <w:rFonts w:ascii="Helvetica" w:hAnsi="Helvetica" w:cs="Helvetica"/>
+                      <w:color w:val="262626"/>
+                      <w:sz w:val="17"/>
+                      <w:szCs w:val="17"/>
+                      <w:shd w:val="clear" w:color="auto" w:fill="FFFFFF"/>
+                    </w:rPr>
+                  </w:pPr>
+                  <w:r>
+                    <w:rPr>
+                      <w:rFonts w:ascii="Helvetica" w:hAnsi="Helvetica" w:cs="Helvetica"/>
+                      <w:color w:val="262626"/>
+                      <w:sz w:val="17"/>
+                      <w:szCs w:val="17"/>
+                      <w:shd w:val="clear" w:color="auto" w:fill="FFFFFF"/>
+                    </w:rPr>
+                    <w:t>DNS</w:t>
+                  </w:r>
+                  <w:r>
                     <w:rPr>
                       <w:rFonts w:ascii="Helvetica" w:hAnsi="Helvetica" w:cs="Helvetica" w:hint="eastAsia"/>
                       <w:color w:val="262626"/>
@@ -445,8 +553,28 @@
                       <w:szCs w:val="17"/>
                       <w:shd w:val="clear" w:color="auto" w:fill="FFFFFF"/>
                     </w:rPr>
-                  </w:pPr>
-                  <w:r>
+                    <w:t>Time</w:t>
+                  </w:r>
+                  <w:r>
+                    <w:rPr>
+                      <w:rFonts w:ascii="Helvetica" w:hAnsi="Helvetica" w:cs="Helvetica" w:hint="eastAsia"/>
+                      <w:color w:val="262626"/>
+                      <w:sz w:val="17"/>
+                      <w:szCs w:val="17"/>
+                      <w:shd w:val="clear" w:color="auto" w:fill="FFFFFF"/>
+                    </w:rPr>
+                    <w:t>：</w:t>
+                  </w:r>
+                  <w:r>
+                    <w:rPr>
+                      <w:rFonts w:hint="eastAsia"/>
+                    </w:rPr>
+                    <w:t>Number,</w:t>
+                  </w:r>
+                </w:p>
+                <w:p>
+                  <w:pPr>
+                    <w:ind w:firstLine="420"/>
                     <w:rPr>
                       <w:rFonts w:ascii="Helvetica" w:hAnsi="Helvetica" w:cs="Helvetica"/>
                       <w:color w:val="262626"/>
@@ -454,8 +582,7 @@
                       <w:szCs w:val="17"/>
                       <w:shd w:val="clear" w:color="auto" w:fill="FFFFFF"/>
                     </w:rPr>
-                    <w:t>DNS</w:t>
-                  </w:r>
+                  </w:pPr>
                   <w:r>
                     <w:rPr>
                       <w:rFonts w:ascii="Helvetica" w:hAnsi="Helvetica" w:cs="Helvetica" w:hint="eastAsia"/>
@@ -464,7 +591,7 @@
                       <w:szCs w:val="17"/>
                       <w:shd w:val="clear" w:color="auto" w:fill="FFFFFF"/>
                     </w:rPr>
-                    <w:t>Time</w:t>
+                    <w:t>TCPTime</w:t>
                   </w:r>
                   <w:r>
                     <w:rPr>
@@ -486,6 +613,8 @@
                 <w:p>
                   <w:pPr>
                     <w:ind w:firstLine="420"/>
+                  </w:pPr>
+                  <w:r>
                     <w:rPr>
                       <w:rFonts w:ascii="Helvetica" w:hAnsi="Helvetica" w:cs="Helvetica" w:hint="eastAsia"/>
                       <w:color w:val="262626"/>
@@ -493,7 +622,8 @@
                       <w:szCs w:val="17"/>
                       <w:shd w:val="clear" w:color="auto" w:fill="FFFFFF"/>
                     </w:rPr>
-                  </w:pPr>
+                    <w:t>httpReqTime</w:t>
+                  </w:r>
                   <w:r>
                     <w:rPr>
                       <w:rFonts w:ascii="Helvetica" w:hAnsi="Helvetica" w:cs="Helvetica" w:hint="eastAsia"/>
@@ -502,16 +632,6 @@
                       <w:szCs w:val="17"/>
                       <w:shd w:val="clear" w:color="auto" w:fill="FFFFFF"/>
                     </w:rPr>
-                    <w:t>TCPTime</w:t>
-                  </w:r>
-                  <w:r>
-                    <w:rPr>
-                      <w:rFonts w:ascii="Helvetica" w:hAnsi="Helvetica" w:cs="Helvetica" w:hint="eastAsia"/>
-                      <w:color w:val="262626"/>
-                      <w:sz w:val="17"/>
-                      <w:szCs w:val="17"/>
-                      <w:shd w:val="clear" w:color="auto" w:fill="FFFFFF"/>
-                    </w:rPr>
                     <w:t>：</w:t>
                   </w:r>
                   <w:r>
@@ -525,41 +645,7 @@
                   <w:pPr>
                     <w:ind w:firstLine="420"/>
                     <w:rPr>
-                      <w:rFonts w:hint="eastAsia"/>
-                    </w:rPr>
-                  </w:pPr>
-                  <w:r>
-                    <w:rPr>
-                      <w:rFonts w:ascii="Helvetica" w:hAnsi="Helvetica" w:cs="Helvetica" w:hint="eastAsia"/>
-                      <w:color w:val="262626"/>
-                      <w:sz w:val="17"/>
-                      <w:szCs w:val="17"/>
-                      <w:shd w:val="clear" w:color="auto" w:fill="FFFFFF"/>
-                    </w:rPr>
-                    <w:t>httpReqTime</w:t>
-                  </w:r>
-                  <w:r>
-                    <w:rPr>
-                      <w:rFonts w:ascii="Helvetica" w:hAnsi="Helvetica" w:cs="Helvetica" w:hint="eastAsia"/>
-                      <w:color w:val="262626"/>
-                      <w:sz w:val="17"/>
-                      <w:szCs w:val="17"/>
-                      <w:shd w:val="clear" w:color="auto" w:fill="FFFFFF"/>
-                    </w:rPr>
-                    <w:t>：</w:t>
-                  </w:r>
-                  <w:r>
-                    <w:rPr>
-                      <w:rFonts w:hint="eastAsia"/>
-                    </w:rPr>
-                    <w:t>Number,</w:t>
-                  </w:r>
-                </w:p>
-                <w:p>
-                  <w:pPr>
-                    <w:ind w:firstLine="420"/>
-                    <w:rPr>
-                      <w:rFonts w:ascii="Helvetica" w:hAnsi="Helvetica" w:cs="Helvetica" w:hint="eastAsia"/>
+                      <w:rFonts w:ascii="Helvetica" w:hAnsi="Helvetica" w:cs="Helvetica"/>
                       <w:color w:val="262626"/>
                       <w:sz w:val="17"/>
                       <w:szCs w:val="17"/>
@@ -1213,6 +1299,7 @@
               <w:rPr>
                 <w:rFonts w:hint="eastAsia"/>
               </w:rPr>
+              <w:lastRenderedPageBreak/>
               <w:t>browser</w:t>
             </w:r>
           </w:p>
@@ -1270,7 +1357,6 @@
               <w:rPr>
                 <w:rFonts w:hint="eastAsia"/>
               </w:rPr>
-              <w:lastRenderedPageBreak/>
               <w:t>telecomOperators</w:t>
             </w:r>
           </w:p>
@@ -1298,6 +1384,12 @@
                 <w:rFonts w:hint="eastAsia"/>
               </w:rPr>
               <w:t>电信运营商</w:t>
+            </w:r>
+            <w:r>
+              <w:rPr>
+                <w:rFonts w:hint="eastAsia"/>
+              </w:rPr>
+              <w:t>(ip)</w:t>
             </w:r>
           </w:p>
         </w:tc>
@@ -1356,6 +1448,12 @@
               </w:rPr>
               <w:t>地区（中国）</w:t>
             </w:r>
+            <w:r>
+              <w:rPr>
+                <w:rFonts w:hint="eastAsia"/>
+              </w:rPr>
+              <w:t>(ip)</w:t>
+            </w:r>
           </w:p>
         </w:tc>
         <w:tc>
@@ -1385,7 +1483,7 @@
               <w:rPr>
                 <w:rFonts w:hint="eastAsia"/>
               </w:rPr>
-              <w:t>deviceNo</w:t>
+              <w:t>ip</w:t>
             </w:r>
           </w:p>
         </w:tc>
@@ -1411,7 +1509,7 @@
               <w:rPr>
                 <w:rFonts w:hint="eastAsia"/>
               </w:rPr>
-              <w:t>设备号</w:t>
+              <w:t>IP</w:t>
             </w:r>
           </w:p>
         </w:tc>
@@ -1476,6 +1574,12 @@
               </w:rPr>
               <w:t>3G/ 2G/ 4G/ wifi</w:t>
             </w:r>
+            <w:r>
+              <w:rPr>
+                <w:rFonts w:hint="eastAsia"/>
+              </w:rPr>
+              <w:t xml:space="preserve"> </w:t>
+            </w:r>
           </w:p>
         </w:tc>
         <w:tc>
@@ -1527,11 +1631,24 @@
             <w:tcW w:w="2131" w:type="dxa"/>
           </w:tcPr>
           <w:p>
-            <w:r>
-              <w:rPr>
-                <w:rFonts w:hint="eastAsia"/>
-              </w:rPr>
-              <w:t>资源请求返回数据大小</w:t>
+            <w:pPr>
+              <w:rPr>
+                <w:color w:val="FF0000"/>
+              </w:rPr>
+            </w:pPr>
+            <w:r>
+              <w:rPr>
+                <w:rFonts w:hint="eastAsia"/>
+                <w:color w:val="FF0000"/>
+              </w:rPr>
+              <w:t>静态资源单个</w:t>
+            </w:r>
+            <w:r>
+              <w:rPr>
+                <w:rFonts w:hint="eastAsia"/>
+                <w:color w:val="FF0000"/>
+              </w:rPr>
+              <w:t>大小</w:t>
             </w:r>
           </w:p>
         </w:tc>
@@ -1592,9 +1709,15 @@
             <w:tcW w:w="2131" w:type="dxa"/>
           </w:tcPr>
           <w:p>
-            <w:r>
-              <w:rPr>
-                <w:rFonts w:hint="eastAsia"/>
+            <w:pPr>
+              <w:rPr>
+                <w:color w:val="FF0000"/>
+              </w:rPr>
+            </w:pPr>
+            <w:r>
+              <w:rPr>
+                <w:rFonts w:hint="eastAsia"/>
+                <w:color w:val="FF0000"/>
               </w:rPr>
               <w:t>资源请求总应答时间</w:t>
             </w:r>
@@ -1649,9 +1772,15 @@
             <w:tcW w:w="2131" w:type="dxa"/>
           </w:tcPr>
           <w:p>
-            <w:r>
-              <w:rPr>
-                <w:rFonts w:hint="eastAsia"/>
+            <w:pPr>
+              <w:rPr>
+                <w:color w:val="FF0000"/>
+              </w:rPr>
+            </w:pPr>
+            <w:r>
+              <w:rPr>
+                <w:rFonts w:hint="eastAsia"/>
+                <w:color w:val="FF0000"/>
               </w:rPr>
               <w:t>请求图片的宽度</w:t>
             </w:r>
@@ -1706,9 +1835,15 @@
             <w:tcW w:w="2131" w:type="dxa"/>
           </w:tcPr>
           <w:p>
-            <w:r>
-              <w:rPr>
-                <w:rFonts w:hint="eastAsia"/>
+            <w:pPr>
+              <w:rPr>
+                <w:color w:val="FF0000"/>
+              </w:rPr>
+            </w:pPr>
+            <w:r>
+              <w:rPr>
+                <w:rFonts w:hint="eastAsia"/>
+                <w:color w:val="FF0000"/>
               </w:rPr>
               <w:t>请求图片的高度</w:t>
             </w:r>
@@ -1737,11 +1872,6 @@
             <w:tcW w:w="2130" w:type="dxa"/>
           </w:tcPr>
           <w:p>
-            <w:pPr>
-              <w:rPr>
-                <w:rFonts w:hint="eastAsia"/>
-              </w:rPr>
-            </w:pPr>
             <w:r>
               <w:rPr>
                 <w:rFonts w:ascii="Helvetica" w:hAnsi="Helvetica" w:cs="Helvetica"/>
@@ -1769,11 +1899,6 @@
             <w:tcW w:w="2130" w:type="dxa"/>
           </w:tcPr>
           <w:p>
-            <w:pPr>
-              <w:rPr>
-                <w:rFonts w:hint="eastAsia"/>
-              </w:rPr>
-            </w:pPr>
             <w:r>
               <w:rPr>
                 <w:rFonts w:hint="eastAsia"/>
@@ -1787,11 +1912,6 @@
             <w:tcW w:w="2131" w:type="dxa"/>
           </w:tcPr>
           <w:p>
-            <w:pPr>
-              <w:rPr>
-                <w:rFonts w:hint="eastAsia"/>
-              </w:rPr>
-            </w:pPr>
             <w:r>
               <w:rPr>
                 <w:rFonts w:ascii="Helvetica" w:hAnsi="Helvetica" w:cs="Helvetica"/>
@@ -1818,13 +1938,7 @@
           <w:tcPr>
             <w:tcW w:w="2131" w:type="dxa"/>
           </w:tcPr>
-          <w:p>
-            <w:pPr>
-              <w:rPr>
-                <w:rFonts w:hint="eastAsia"/>
-              </w:rPr>
-            </w:pPr>
-          </w:p>
+          <w:p/>
         </w:tc>
       </w:tr>
       <w:tr>
@@ -1836,11 +1950,6 @@
             <w:tcW w:w="2130" w:type="dxa"/>
           </w:tcPr>
           <w:p>
-            <w:pPr>
-              <w:rPr>
-                <w:rFonts w:hint="eastAsia"/>
-              </w:rPr>
-            </w:pPr>
             <w:r>
               <w:rPr>
                 <w:rFonts w:hint="eastAsia"/>
@@ -1854,11 +1963,6 @@
             <w:tcW w:w="2130" w:type="dxa"/>
           </w:tcPr>
           <w:p>
-            <w:pPr>
-              <w:rPr>
-                <w:rFonts w:hint="eastAsia"/>
-              </w:rPr>
-            </w:pPr>
             <w:r>
               <w:rPr>
                 <w:rFonts w:hint="eastAsia"/>
@@ -1907,13 +2011,7 @@
           <w:tcPr>
             <w:tcW w:w="2131" w:type="dxa"/>
           </w:tcPr>
-          <w:p>
-            <w:pPr>
-              <w:rPr>
-                <w:rFonts w:hint="eastAsia"/>
-              </w:rPr>
-            </w:pPr>
-          </w:p>
+          <w:p/>
         </w:tc>
       </w:tr>
       <w:tr>
@@ -1925,11 +2023,6 @@
             <w:tcW w:w="2130" w:type="dxa"/>
           </w:tcPr>
           <w:p>
-            <w:pPr>
-              <w:rPr>
-                <w:rFonts w:hint="eastAsia"/>
-              </w:rPr>
-            </w:pPr>
             <w:r>
               <w:rPr>
                 <w:rFonts w:ascii="Helvetica" w:hAnsi="Helvetica" w:cs="Helvetica" w:hint="eastAsia"/>
@@ -1947,11 +2040,6 @@
             <w:tcW w:w="2130" w:type="dxa"/>
           </w:tcPr>
           <w:p>
-            <w:pPr>
-              <w:rPr>
-                <w:rFonts w:hint="eastAsia"/>
-              </w:rPr>
-            </w:pPr>
             <w:r>
               <w:rPr>
                 <w:rFonts w:hint="eastAsia"/>
@@ -2000,13 +2088,7 @@
           <w:tcPr>
             <w:tcW w:w="2131" w:type="dxa"/>
           </w:tcPr>
-          <w:p>
-            <w:pPr>
-              <w:rPr>
-                <w:rFonts w:hint="eastAsia"/>
-              </w:rPr>
-            </w:pPr>
-          </w:p>
+          <w:p/>
         </w:tc>
       </w:tr>
       <w:tr>
@@ -2018,11 +2100,6 @@
             <w:tcW w:w="2130" w:type="dxa"/>
           </w:tcPr>
           <w:p>
-            <w:pPr>
-              <w:rPr>
-                <w:rFonts w:hint="eastAsia"/>
-              </w:rPr>
-            </w:pPr>
             <w:r>
               <w:rPr>
                 <w:rFonts w:hint="eastAsia"/>
@@ -2036,11 +2113,6 @@
             <w:tcW w:w="2130" w:type="dxa"/>
           </w:tcPr>
           <w:p>
-            <w:pPr>
-              <w:rPr>
-                <w:rFonts w:hint="eastAsia"/>
-              </w:rPr>
-            </w:pPr>
             <w:r>
               <w:rPr>
                 <w:rFonts w:hint="eastAsia"/>
@@ -2089,6 +2161,17 @@
           <w:tcPr>
             <w:tcW w:w="2131" w:type="dxa"/>
           </w:tcPr>
+          <w:p/>
+        </w:tc>
+      </w:tr>
+      <w:tr>
+        <w:trPr>
+          <w:trHeight w:val="300"/>
+        </w:trPr>
+        <w:tc>
+          <w:tcPr>
+            <w:tcW w:w="2130" w:type="dxa"/>
+          </w:tcPr>
           <w:p>
             <w:pPr>
               <w:rPr>
@@ -2096,12 +2179,78 @@
               </w:rPr>
             </w:pPr>
           </w:p>
+        </w:tc>
+        <w:tc>
+          <w:tcPr>
+            <w:tcW w:w="2130" w:type="dxa"/>
+          </w:tcPr>
+          <w:p>
+            <w:pPr>
+              <w:rPr>
+                <w:rFonts w:hint="eastAsia"/>
+              </w:rPr>
+            </w:pPr>
+            <w:r>
+              <w:rPr>
+                <w:rFonts w:hint="eastAsia"/>
+              </w:rPr>
+              <w:t>json</w:t>
+            </w:r>
+          </w:p>
+        </w:tc>
+        <w:tc>
+          <w:tcPr>
+            <w:tcW w:w="2131" w:type="dxa"/>
+          </w:tcPr>
+          <w:p>
+            <w:pPr>
+              <w:rPr>
+                <w:rFonts w:ascii="Helvetica" w:hAnsi="Helvetica" w:cs="Helvetica"/>
+                <w:color w:val="262626"/>
+                <w:sz w:val="17"/>
+                <w:szCs w:val="17"/>
+                <w:shd w:val="clear" w:color="auto" w:fill="FFFFFF"/>
+              </w:rPr>
+            </w:pPr>
+            <w:r>
+              <w:rPr>
+                <w:rFonts w:ascii="Consolas" w:hAnsi="Consolas" w:cs="Consolas"/>
+                <w:color w:val="222222"/>
+                <w:sz w:val="14"/>
+                <w:szCs w:val="14"/>
+                <w:shd w:val="clear" w:color="auto" w:fill="FFFFFF"/>
+              </w:rPr>
+              <w:t>Performance</w:t>
+            </w:r>
+            <w:r>
+              <w:rPr>
+                <w:rFonts w:ascii="Consolas" w:hAnsi="Consolas" w:cs="Consolas" w:hint="eastAsia"/>
+                <w:color w:val="222222"/>
+                <w:sz w:val="14"/>
+                <w:szCs w:val="14"/>
+                <w:shd w:val="clear" w:color="auto" w:fill="FFFFFF"/>
+              </w:rPr>
+              <w:t xml:space="preserve"> - timing</w:t>
+            </w:r>
+          </w:p>
+        </w:tc>
+        <w:tc>
+          <w:tcPr>
+            <w:tcW w:w="2131" w:type="dxa"/>
+          </w:tcPr>
+          <w:p/>
         </w:tc>
       </w:tr>
     </w:tbl>
     <w:p/>
     <w:p/>
-    <w:p/>
+    <w:p>
+      <w:pPr>
+        <w:rPr>
+          <w:rFonts w:hint="eastAsia"/>
+        </w:rPr>
+      </w:pPr>
+    </w:p>
     <w:p/>
     <w:p/>
     <w:p/>
